--- a/Documents/Usecase_detail/Usecase_ViewEvaluation.docx
+++ b/Documents/Usecase_detail/Usecase_ViewEvaluation.docx
@@ -310,36 +310,8 @@
                 <w:sz w:val="24"/>
                 <w:szCs w:val="24"/>
               </w:rPr>
-              <w:t xml:space="preserve">Nguyen </w:t>
-            </w:r>
-            <w:proofErr w:type="spellStart"/>
-            <w:r>
-              <w:rPr>
-                <w:rFonts w:asciiTheme="majorHAnsi" w:hAnsiTheme="majorHAnsi"/>
-                <w:sz w:val="24"/>
-                <w:szCs w:val="24"/>
-              </w:rPr>
-              <w:t>Huu</w:t>
-            </w:r>
-            <w:proofErr w:type="spellEnd"/>
-            <w:r>
-              <w:rPr>
-                <w:rFonts w:asciiTheme="majorHAnsi" w:hAnsiTheme="majorHAnsi"/>
-                <w:sz w:val="24"/>
-                <w:szCs w:val="24"/>
-              </w:rPr>
-              <w:t xml:space="preserve"> </w:t>
-            </w:r>
-            <w:proofErr w:type="spellStart"/>
-            <w:r>
-              <w:rPr>
-                <w:rFonts w:asciiTheme="majorHAnsi" w:hAnsiTheme="majorHAnsi"/>
-                <w:sz w:val="24"/>
-                <w:szCs w:val="24"/>
-              </w:rPr>
-              <w:t>Phuoc</w:t>
-            </w:r>
-            <w:proofErr w:type="spellEnd"/>
+              <w:t>Nguyen Huu Phuoc</w:t>
+            </w:r>
           </w:p>
         </w:tc>
       </w:tr>
@@ -496,7 +468,6 @@
               <w:ind w:hanging="35"/>
               <w:rPr>
                 <w:rFonts w:asciiTheme="majorHAnsi" w:eastAsia="Cambria" w:hAnsiTheme="majorHAnsi" w:cs="Cambria"/>
-                <w:color w:val="FF0000"/>
                 <w:sz w:val="24"/>
                 <w:szCs w:val="24"/>
               </w:rPr>
@@ -512,7 +483,6 @@
             <w:r>
               <w:rPr>
                 <w:rFonts w:asciiTheme="majorHAnsi" w:eastAsia="Cambria" w:hAnsiTheme="majorHAnsi" w:cs="Cambria"/>
-                <w:color w:val="FF0000"/>
                 <w:sz w:val="24"/>
                 <w:szCs w:val="24"/>
               </w:rPr>
@@ -521,7 +491,6 @@
             <w:r>
               <w:rPr>
                 <w:rFonts w:asciiTheme="majorHAnsi" w:eastAsia="Cambria" w:hAnsiTheme="majorHAnsi" w:cs="Cambria"/>
-                <w:color w:val="FF0000"/>
                 <w:sz w:val="24"/>
                 <w:szCs w:val="24"/>
               </w:rPr>
@@ -692,19 +661,35 @@
               <w:ind w:hanging="35"/>
               <w:rPr>
                 <w:rFonts w:asciiTheme="majorHAnsi" w:eastAsia="Cambria" w:hAnsiTheme="majorHAnsi" w:cs="Cambria"/>
-                <w:color w:val="FF0000"/>
-                <w:sz w:val="24"/>
-                <w:szCs w:val="24"/>
-              </w:rPr>
-            </w:pPr>
-            <w:r>
-              <w:rPr>
-                <w:rFonts w:asciiTheme="majorHAnsi" w:eastAsia="Cambria" w:hAnsiTheme="majorHAnsi" w:cs="Cambria"/>
-                <w:color w:val="FF0000"/>
-                <w:sz w:val="24"/>
-                <w:szCs w:val="24"/>
-              </w:rPr>
-              <w:t>……..</w:t>
+                <w:sz w:val="24"/>
+                <w:szCs w:val="24"/>
+              </w:rPr>
+            </w:pPr>
+            <w:r>
+              <w:rPr>
+                <w:rFonts w:asciiTheme="majorHAnsi" w:eastAsia="Cambria" w:hAnsiTheme="majorHAnsi" w:cs="Cambria"/>
+                <w:sz w:val="24"/>
+                <w:szCs w:val="24"/>
+              </w:rPr>
+              <w:t xml:space="preserve">User clicks on </w:t>
+            </w:r>
+            <w:r>
+              <w:rPr>
+                <w:rFonts w:asciiTheme="majorHAnsi" w:eastAsia="Cambria" w:hAnsiTheme="majorHAnsi" w:cs="Cambria"/>
+                <w:spacing w:val="1"/>
+                <w:sz w:val="24"/>
+                <w:szCs w:val="24"/>
+              </w:rPr>
+              <w:t>“View Evaluation Result” button</w:t>
+            </w:r>
+            <w:r>
+              <w:rPr>
+                <w:rFonts w:asciiTheme="majorHAnsi" w:eastAsia="Cambria" w:hAnsiTheme="majorHAnsi" w:cs="Cambria"/>
+                <w:spacing w:val="1"/>
+                <w:sz w:val="24"/>
+                <w:szCs w:val="24"/>
+              </w:rPr>
+              <w:t>.</w:t>
             </w:r>
           </w:p>
           <w:p>
@@ -756,12 +741,19 @@
                 <w:sz w:val="24"/>
                 <w:szCs w:val="24"/>
               </w:rPr>
-              <w:t xml:space="preserve"> logged in as </w:t>
-            </w:r>
-            <w:r>
-              <w:rPr>
-                <w:rFonts w:asciiTheme="majorHAnsi" w:eastAsia="Cambria" w:hAnsiTheme="majorHAnsi" w:cs="Cambria"/>
-                <w:color w:val="FF0000"/>
+              <w:t xml:space="preserve"> </w:t>
+            </w:r>
+            <w:r>
+              <w:rPr>
+                <w:rFonts w:asciiTheme="majorHAnsi" w:eastAsia="Cambria" w:hAnsiTheme="majorHAnsi" w:cs="Cambria"/>
+                <w:sz w:val="24"/>
+                <w:szCs w:val="24"/>
+              </w:rPr>
+              <w:t xml:space="preserve">logged in as </w:t>
+            </w:r>
+            <w:r>
+              <w:rPr>
+                <w:rFonts w:asciiTheme="majorHAnsi" w:eastAsia="Cambria" w:hAnsiTheme="majorHAnsi" w:cs="Cambria"/>
                 <w:sz w:val="24"/>
                 <w:szCs w:val="24"/>
               </w:rPr>
@@ -770,7 +762,6 @@
             <w:r>
               <w:rPr>
                 <w:rFonts w:asciiTheme="majorHAnsi" w:eastAsia="Cambria" w:hAnsiTheme="majorHAnsi" w:cs="Cambria"/>
-                <w:color w:val="FF0000"/>
                 <w:sz w:val="24"/>
                 <w:szCs w:val="24"/>
               </w:rPr>
@@ -779,7 +770,6 @@
             <w:r>
               <w:rPr>
                 <w:rFonts w:asciiTheme="majorHAnsi" w:eastAsia="Cambria" w:hAnsiTheme="majorHAnsi" w:cs="Cambria"/>
-                <w:color w:val="FF0000"/>
                 <w:sz w:val="24"/>
                 <w:szCs w:val="24"/>
               </w:rPr>
@@ -1513,7 +1503,15 @@
                 <w:sz w:val="24"/>
                 <w:szCs w:val="24"/>
               </w:rPr>
-              <w:t>only view his/her appraisal</w:t>
+              <w:t xml:space="preserve">only view his/her </w:t>
+            </w:r>
+            <w:r>
+              <w:rPr>
+                <w:rFonts w:asciiTheme="majorHAnsi" w:hAnsiTheme="majorHAnsi"/>
+                <w:sz w:val="24"/>
+                <w:szCs w:val="24"/>
+              </w:rPr>
+              <w:t>evaluation</w:t>
             </w:r>
             <w:r>
               <w:rPr>
@@ -1536,108 +1534,31 @@
                 <w:color w:val="0070C0"/>
                 <w:sz w:val="24"/>
                 <w:szCs w:val="24"/>
-                <w:highlight w:val="yellow"/>
-              </w:rPr>
-            </w:pPr>
-            <w:proofErr w:type="spellStart"/>
-            <w:r>
-              <w:rPr>
-                <w:rFonts w:asciiTheme="majorHAnsi" w:hAnsiTheme="majorHAnsi"/>
-                <w:sz w:val="24"/>
-                <w:szCs w:val="24"/>
-                <w:highlight w:val="yellow"/>
-              </w:rPr>
-              <w:t>Không</w:t>
-            </w:r>
-            <w:proofErr w:type="spellEnd"/>
-            <w:r>
-              <w:rPr>
-                <w:rFonts w:asciiTheme="majorHAnsi" w:hAnsiTheme="majorHAnsi"/>
-                <w:sz w:val="24"/>
-                <w:szCs w:val="24"/>
-                <w:highlight w:val="yellow"/>
+              </w:rPr>
+            </w:pPr>
+            <w:r>
+              <w:rPr>
+                <w:rFonts w:asciiTheme="majorHAnsi" w:hAnsiTheme="majorHAnsi"/>
+                <w:sz w:val="24"/>
+                <w:szCs w:val="24"/>
+              </w:rPr>
+              <w:t>Manager can view engineer’s evaluation</w:t>
+            </w:r>
+            <w:r>
+              <w:rPr>
+                <w:rFonts w:asciiTheme="majorHAnsi" w:hAnsiTheme="majorHAnsi"/>
+                <w:sz w:val="24"/>
+                <w:szCs w:val="24"/>
               </w:rPr>
               <w:t xml:space="preserve"> </w:t>
             </w:r>
-            <w:proofErr w:type="spellStart"/>
-            <w:r>
-              <w:rPr>
-                <w:rFonts w:asciiTheme="majorHAnsi" w:hAnsiTheme="majorHAnsi"/>
-                <w:sz w:val="24"/>
-                <w:szCs w:val="24"/>
-                <w:highlight w:val="yellow"/>
-              </w:rPr>
-              <w:t>phải</w:t>
-            </w:r>
-            <w:proofErr w:type="spellEnd"/>
-            <w:r>
-              <w:rPr>
-                <w:rFonts w:asciiTheme="majorHAnsi" w:hAnsiTheme="majorHAnsi"/>
-                <w:sz w:val="24"/>
-                <w:szCs w:val="24"/>
-                <w:highlight w:val="yellow"/>
-              </w:rPr>
-              <w:t xml:space="preserve"> </w:t>
-            </w:r>
-            <w:proofErr w:type="spellStart"/>
-            <w:r>
-              <w:rPr>
-                <w:rFonts w:asciiTheme="majorHAnsi" w:hAnsiTheme="majorHAnsi"/>
-                <w:sz w:val="24"/>
-                <w:szCs w:val="24"/>
-                <w:highlight w:val="yellow"/>
-              </w:rPr>
-              <w:t>là</w:t>
-            </w:r>
-            <w:proofErr w:type="spellEnd"/>
-            <w:r>
-              <w:rPr>
-                <w:rFonts w:asciiTheme="majorHAnsi" w:hAnsiTheme="majorHAnsi"/>
-                <w:sz w:val="24"/>
-                <w:szCs w:val="24"/>
-                <w:highlight w:val="yellow"/>
-              </w:rPr>
-              <w:t xml:space="preserve"> User </w:t>
-            </w:r>
-            <w:proofErr w:type="spellStart"/>
-            <w:r>
-              <w:rPr>
-                <w:rFonts w:asciiTheme="majorHAnsi" w:hAnsiTheme="majorHAnsi"/>
-                <w:sz w:val="24"/>
-                <w:szCs w:val="24"/>
-                <w:highlight w:val="yellow"/>
-              </w:rPr>
-              <w:t>mà</w:t>
-            </w:r>
-            <w:proofErr w:type="spellEnd"/>
-            <w:r>
-              <w:rPr>
-                <w:rFonts w:asciiTheme="majorHAnsi" w:hAnsiTheme="majorHAnsi"/>
-                <w:sz w:val="24"/>
-                <w:szCs w:val="24"/>
-                <w:highlight w:val="yellow"/>
-              </w:rPr>
-              <w:t xml:space="preserve"> </w:t>
-            </w:r>
-            <w:proofErr w:type="spellStart"/>
-            <w:r>
-              <w:rPr>
-                <w:rFonts w:asciiTheme="majorHAnsi" w:hAnsiTheme="majorHAnsi"/>
-                <w:sz w:val="24"/>
-                <w:szCs w:val="24"/>
-                <w:highlight w:val="yellow"/>
-              </w:rPr>
-              <w:t>là</w:t>
-            </w:r>
-            <w:proofErr w:type="spellEnd"/>
-            <w:r>
-              <w:rPr>
-                <w:rFonts w:asciiTheme="majorHAnsi" w:hAnsiTheme="majorHAnsi"/>
-                <w:sz w:val="24"/>
-                <w:szCs w:val="24"/>
-                <w:highlight w:val="yellow"/>
-              </w:rPr>
-              <w:t xml:space="preserve"> engineer.</w:t>
+            <w:r>
+              <w:rPr>
+                <w:rFonts w:asciiTheme="majorHAnsi" w:hAnsiTheme="majorHAnsi"/>
+                <w:sz w:val="24"/>
+                <w:szCs w:val="24"/>
+              </w:rPr>
+              <w:t>of his projects.</w:t>
             </w:r>
           </w:p>
           <w:p>
@@ -1652,180 +1573,16 @@
                 <w:color w:val="0070C0"/>
                 <w:sz w:val="24"/>
                 <w:szCs w:val="24"/>
-                <w:highlight w:val="yellow"/>
-              </w:rPr>
-            </w:pPr>
-            <w:r>
-              <w:rPr>
-                <w:rFonts w:asciiTheme="majorHAnsi" w:hAnsiTheme="majorHAnsi"/>
-                <w:sz w:val="24"/>
-                <w:szCs w:val="24"/>
-                <w:highlight w:val="yellow"/>
-              </w:rPr>
-              <w:t xml:space="preserve">Manager/Director </w:t>
-            </w:r>
-            <w:proofErr w:type="spellStart"/>
-            <w:r>
-              <w:rPr>
-                <w:rFonts w:asciiTheme="majorHAnsi" w:hAnsiTheme="majorHAnsi"/>
-                <w:sz w:val="24"/>
-                <w:szCs w:val="24"/>
-                <w:highlight w:val="yellow"/>
-              </w:rPr>
-              <w:t>được</w:t>
-            </w:r>
-            <w:proofErr w:type="spellEnd"/>
-            <w:r>
-              <w:rPr>
-                <w:rFonts w:asciiTheme="majorHAnsi" w:hAnsiTheme="majorHAnsi"/>
-                <w:sz w:val="24"/>
-                <w:szCs w:val="24"/>
-                <w:highlight w:val="yellow"/>
-              </w:rPr>
-              <w:t xml:space="preserve"> </w:t>
-            </w:r>
-            <w:proofErr w:type="spellStart"/>
-            <w:r>
-              <w:rPr>
-                <w:rFonts w:asciiTheme="majorHAnsi" w:hAnsiTheme="majorHAnsi"/>
-                <w:sz w:val="24"/>
-                <w:szCs w:val="24"/>
-                <w:highlight w:val="yellow"/>
-              </w:rPr>
-              <w:t>tùy</w:t>
-            </w:r>
-            <w:proofErr w:type="spellEnd"/>
-            <w:r>
-              <w:rPr>
-                <w:rFonts w:asciiTheme="majorHAnsi" w:hAnsiTheme="majorHAnsi"/>
-                <w:sz w:val="24"/>
-                <w:szCs w:val="24"/>
-                <w:highlight w:val="yellow"/>
-              </w:rPr>
-              <w:t xml:space="preserve"> </w:t>
-            </w:r>
-            <w:proofErr w:type="spellStart"/>
-            <w:r>
-              <w:rPr>
-                <w:rFonts w:asciiTheme="majorHAnsi" w:hAnsiTheme="majorHAnsi"/>
-                <w:sz w:val="24"/>
-                <w:szCs w:val="24"/>
-                <w:highlight w:val="yellow"/>
-              </w:rPr>
-              <w:t>thích</w:t>
-            </w:r>
-            <w:proofErr w:type="spellEnd"/>
-            <w:r>
-              <w:rPr>
-                <w:rFonts w:asciiTheme="majorHAnsi" w:hAnsiTheme="majorHAnsi"/>
-                <w:sz w:val="24"/>
-                <w:szCs w:val="24"/>
-                <w:highlight w:val="yellow"/>
-              </w:rPr>
-              <w:t xml:space="preserve"> </w:t>
-            </w:r>
-            <w:proofErr w:type="spellStart"/>
-            <w:r>
-              <w:rPr>
-                <w:rFonts w:asciiTheme="majorHAnsi" w:hAnsiTheme="majorHAnsi"/>
-                <w:sz w:val="24"/>
-                <w:szCs w:val="24"/>
-                <w:highlight w:val="yellow"/>
-              </w:rPr>
-              <w:t>c</w:t>
-            </w:r>
-            <w:bookmarkStart w:id="0" w:name="_GoBack"/>
-            <w:bookmarkEnd w:id="0"/>
-            <w:r>
-              <w:rPr>
-                <w:rFonts w:asciiTheme="majorHAnsi" w:hAnsiTheme="majorHAnsi"/>
-                <w:sz w:val="24"/>
-                <w:szCs w:val="24"/>
-                <w:highlight w:val="yellow"/>
-              </w:rPr>
-              <w:t>oi</w:t>
-            </w:r>
-            <w:proofErr w:type="spellEnd"/>
-            <w:r>
-              <w:rPr>
-                <w:rFonts w:asciiTheme="majorHAnsi" w:hAnsiTheme="majorHAnsi"/>
-                <w:sz w:val="24"/>
-                <w:szCs w:val="24"/>
-                <w:highlight w:val="yellow"/>
-              </w:rPr>
-              <w:t xml:space="preserve"> </w:t>
-            </w:r>
-            <w:proofErr w:type="spellStart"/>
-            <w:r>
-              <w:rPr>
-                <w:rFonts w:asciiTheme="majorHAnsi" w:hAnsiTheme="majorHAnsi"/>
-                <w:sz w:val="24"/>
-                <w:szCs w:val="24"/>
-                <w:highlight w:val="yellow"/>
-              </w:rPr>
-              <w:t>thế</w:t>
-            </w:r>
-            <w:proofErr w:type="spellEnd"/>
-            <w:r>
-              <w:rPr>
-                <w:rFonts w:asciiTheme="majorHAnsi" w:hAnsiTheme="majorHAnsi"/>
-                <w:sz w:val="24"/>
-                <w:szCs w:val="24"/>
-                <w:highlight w:val="yellow"/>
-              </w:rPr>
-              <w:t xml:space="preserve"> </w:t>
-            </w:r>
-            <w:proofErr w:type="spellStart"/>
-            <w:r>
-              <w:rPr>
-                <w:rFonts w:asciiTheme="majorHAnsi" w:hAnsiTheme="majorHAnsi"/>
-                <w:sz w:val="24"/>
-                <w:szCs w:val="24"/>
-                <w:highlight w:val="yellow"/>
-              </w:rPr>
-              <w:t>nào</w:t>
-            </w:r>
-            <w:proofErr w:type="spellEnd"/>
-            <w:r>
-              <w:rPr>
-                <w:rFonts w:asciiTheme="majorHAnsi" w:hAnsiTheme="majorHAnsi"/>
-                <w:sz w:val="24"/>
-                <w:szCs w:val="24"/>
-                <w:highlight w:val="yellow"/>
-              </w:rPr>
-              <w:t xml:space="preserve"> </w:t>
-            </w:r>
-            <w:proofErr w:type="spellStart"/>
-            <w:r>
-              <w:rPr>
-                <w:rFonts w:asciiTheme="majorHAnsi" w:hAnsiTheme="majorHAnsi"/>
-                <w:sz w:val="24"/>
-                <w:szCs w:val="24"/>
-                <w:highlight w:val="yellow"/>
-              </w:rPr>
-              <w:t>cũng</w:t>
-            </w:r>
-            <w:proofErr w:type="spellEnd"/>
-            <w:r>
-              <w:rPr>
-                <w:rFonts w:asciiTheme="majorHAnsi" w:hAnsiTheme="majorHAnsi"/>
-                <w:sz w:val="24"/>
-                <w:szCs w:val="24"/>
-                <w:highlight w:val="yellow"/>
-              </w:rPr>
-              <w:t xml:space="preserve"> </w:t>
-            </w:r>
-            <w:proofErr w:type="spellStart"/>
-            <w:r>
-              <w:rPr>
-                <w:rFonts w:asciiTheme="majorHAnsi" w:hAnsiTheme="majorHAnsi"/>
-                <w:sz w:val="24"/>
-                <w:szCs w:val="24"/>
-                <w:highlight w:val="yellow"/>
-              </w:rPr>
-              <w:t>được</w:t>
-            </w:r>
-            <w:proofErr w:type="spellEnd"/>
+              </w:rPr>
+            </w:pPr>
+            <w:r>
+              <w:rPr>
+                <w:rFonts w:asciiTheme="majorHAnsi" w:hAnsiTheme="majorHAnsi"/>
+                <w:sz w:val="24"/>
+                <w:szCs w:val="24"/>
+              </w:rPr>
+              <w:t>Director can view all engineer’s evaluation.</w:t>
+            </w:r>
           </w:p>
           <w:p>
             <w:pPr>
@@ -1847,32 +1604,50 @@
                 <w:sz w:val="24"/>
                 <w:szCs w:val="24"/>
               </w:rPr>
-              <w:t>User can only view his/her appraisal after manager appraised.</w:t>
-            </w:r>
-          </w:p>
-          <w:p>
-            <w:pPr>
-              <w:pStyle w:val="ListParagraph"/>
-              <w:numPr>
-                <w:ilvl w:val="0"/>
-                <w:numId w:val="3"/>
-              </w:numPr>
-              <w:rPr>
-                <w:rFonts w:asciiTheme="majorHAnsi" w:hAnsiTheme="majorHAnsi"/>
-                <w:sz w:val="24"/>
-                <w:szCs w:val="24"/>
-              </w:rPr>
-            </w:pPr>
-            <w:r>
-              <w:rPr>
-                <w:rFonts w:asciiTheme="majorHAnsi" w:hAnsiTheme="majorHAnsi"/>
-                <w:color w:val="0070C0"/>
-                <w:sz w:val="24"/>
-                <w:szCs w:val="24"/>
-              </w:rPr>
-              <w:lastRenderedPageBreak/>
-              <w:t>One appraisal belongs to one project.</w:t>
-            </w:r>
+              <w:t xml:space="preserve">User can only view his/her </w:t>
+            </w:r>
+            <w:r>
+              <w:rPr>
+                <w:rFonts w:asciiTheme="majorHAnsi" w:hAnsiTheme="majorHAnsi"/>
+                <w:sz w:val="24"/>
+                <w:szCs w:val="24"/>
+              </w:rPr>
+              <w:t>evaluation</w:t>
+            </w:r>
+            <w:r>
+              <w:rPr>
+                <w:rFonts w:asciiTheme="majorHAnsi" w:hAnsiTheme="majorHAnsi"/>
+                <w:sz w:val="24"/>
+                <w:szCs w:val="24"/>
+              </w:rPr>
+              <w:t xml:space="preserve"> </w:t>
+            </w:r>
+            <w:r>
+              <w:rPr>
+                <w:rFonts w:asciiTheme="majorHAnsi" w:hAnsiTheme="majorHAnsi"/>
+                <w:sz w:val="24"/>
+                <w:szCs w:val="24"/>
+              </w:rPr>
+              <w:t xml:space="preserve">after manager </w:t>
+            </w:r>
+            <w:r>
+              <w:rPr>
+                <w:rFonts w:asciiTheme="majorHAnsi" w:hAnsiTheme="majorHAnsi"/>
+                <w:sz w:val="24"/>
+                <w:szCs w:val="24"/>
+              </w:rPr>
+              <w:t>evaluated</w:t>
+            </w:r>
+            <w:r>
+              <w:rPr>
+                <w:rFonts w:asciiTheme="majorHAnsi" w:hAnsiTheme="majorHAnsi"/>
+                <w:sz w:val="24"/>
+                <w:szCs w:val="24"/>
+              </w:rPr>
+              <w:t>.</w:t>
+            </w:r>
+            <w:bookmarkStart w:id="0" w:name="_GoBack"/>
+            <w:bookmarkEnd w:id="0"/>
           </w:p>
         </w:tc>
       </w:tr>
